--- a/docs/测试需求文档/面向Apache的个人助手软件问题报告_20190520_1.docx
+++ b/docs/测试需求文档/面向Apache的个人助手软件问题报告_20190520_1.docx
@@ -241,6 +241,7 @@
               </w:rPr>
               <w:t>弟归（</w:t>
             </w:r>
+            <w:proofErr w:type="spellStart"/>
             <w:r>
               <w:rPr>
                 <w:rFonts w:eastAsia="黑体" w:hint="eastAsia"/>
@@ -250,6 +251,7 @@
               </w:rPr>
               <w:t>GroupA</w:t>
             </w:r>
+            <w:proofErr w:type="spellEnd"/>
             <w:r>
               <w:rPr>
                 <w:rFonts w:eastAsia="黑体" w:hint="eastAsia"/>
@@ -500,6 +502,7 @@
                 <w:sz w:val="30"/>
               </w:rPr>
             </w:pPr>
+            <w:proofErr w:type="gramStart"/>
             <w:r>
               <w:rPr>
                 <w:rFonts w:eastAsia="黑体" w:hint="eastAsia"/>
@@ -509,6 +512,7 @@
               </w:rPr>
               <w:t>姬索肇</w:t>
             </w:r>
+            <w:proofErr w:type="gramEnd"/>
           </w:p>
         </w:tc>
       </w:tr>
@@ -763,10 +767,10 @@
         <w:tblLook w:val="04A0" w:firstRow="1" w:lastRow="0" w:firstColumn="1" w:lastColumn="0" w:noHBand="0" w:noVBand="1"/>
       </w:tblPr>
       <w:tblGrid>
-        <w:gridCol w:w="1721"/>
+        <w:gridCol w:w="1843"/>
         <w:gridCol w:w="1224"/>
         <w:gridCol w:w="4220"/>
-        <w:gridCol w:w="1430"/>
+        <w:gridCol w:w="1308"/>
       </w:tblGrid>
       <w:tr>
         <w:tc>
@@ -876,17 +880,17 @@
               <w:ind w:right="240"/>
               <w:jc w:val="center"/>
               <w:rPr>
+                <w:rFonts w:ascii="宋体" w:eastAsia="宋体" w:hAnsi="宋体"/>
+                <w:sz w:val="24"/>
+                <w:szCs w:val="24"/>
+              </w:rPr>
+            </w:pPr>
+            <w:r>
+              <w:rPr>
                 <w:rFonts w:ascii="宋体" w:eastAsia="宋体" w:hAnsi="宋体" w:hint="eastAsia"/>
                 <w:sz w:val="24"/>
                 <w:szCs w:val="24"/>
               </w:rPr>
-            </w:pPr>
-            <w:r>
-              <w:rPr>
-                <w:rFonts w:ascii="宋体" w:eastAsia="宋体" w:hAnsi="宋体" w:hint="eastAsia"/>
-                <w:sz w:val="24"/>
-                <w:szCs w:val="24"/>
-              </w:rPr>
               <w:t>2</w:t>
             </w:r>
             <w:r>
@@ -895,7 +899,39 @@
                 <w:sz w:val="24"/>
                 <w:szCs w:val="24"/>
               </w:rPr>
-              <w:t>0190529</w:t>
+              <w:t>019</w:t>
+            </w:r>
+            <w:r>
+              <w:rPr>
+                <w:rFonts w:ascii="宋体" w:eastAsia="宋体" w:hAnsi="宋体"/>
+                <w:sz w:val="24"/>
+                <w:szCs w:val="24"/>
+              </w:rPr>
+              <w:t>/</w:t>
+            </w:r>
+            <w:r>
+              <w:rPr>
+                <w:rFonts w:ascii="宋体" w:eastAsia="宋体" w:hAnsi="宋体"/>
+                <w:sz w:val="24"/>
+                <w:szCs w:val="24"/>
+              </w:rPr>
+              <w:t>05</w:t>
+            </w:r>
+            <w:r>
+              <w:rPr>
+                <w:rFonts w:ascii="宋体" w:eastAsia="宋体" w:hAnsi="宋体"/>
+                <w:sz w:val="24"/>
+                <w:szCs w:val="24"/>
+              </w:rPr>
+              <w:t>/</w:t>
+            </w:r>
+            <w:r>
+              <w:rPr>
+                <w:rFonts w:ascii="宋体" w:eastAsia="宋体" w:hAnsi="宋体"/>
+                <w:sz w:val="24"/>
+                <w:szCs w:val="24"/>
+              </w:rPr>
+              <w:t>29</w:t>
             </w:r>
           </w:p>
         </w:tc>
@@ -908,7 +944,7 @@
               <w:ind w:right="240"/>
               <w:jc w:val="center"/>
               <w:rPr>
-                <w:rFonts w:ascii="宋体" w:eastAsia="宋体" w:hAnsi="宋体" w:hint="eastAsia"/>
+                <w:rFonts w:ascii="宋体" w:eastAsia="宋体" w:hAnsi="宋体"/>
                 <w:sz w:val="24"/>
                 <w:szCs w:val="24"/>
               </w:rPr>
@@ -932,7 +968,7 @@
               <w:ind w:right="240"/>
               <w:jc w:val="left"/>
               <w:rPr>
-                <w:rFonts w:ascii="宋体" w:eastAsia="宋体" w:hAnsi="宋体" w:hint="eastAsia"/>
+                <w:rFonts w:ascii="宋体" w:eastAsia="宋体" w:hAnsi="宋体"/>
                 <w:sz w:val="24"/>
                 <w:szCs w:val="24"/>
               </w:rPr>
@@ -956,18 +992,34 @@
               <w:ind w:right="240"/>
               <w:jc w:val="center"/>
               <w:rPr>
+                <w:rFonts w:ascii="宋体" w:eastAsia="宋体" w:hAnsi="宋体"/>
+                <w:sz w:val="24"/>
+                <w:szCs w:val="24"/>
+              </w:rPr>
+            </w:pPr>
+            <w:r>
+              <w:rPr>
                 <w:rFonts w:ascii="宋体" w:eastAsia="宋体" w:hAnsi="宋体" w:hint="eastAsia"/>
                 <w:sz w:val="24"/>
                 <w:szCs w:val="24"/>
               </w:rPr>
-            </w:pPr>
+              <w:t>V</w:t>
+            </w:r>
+            <w:r>
+              <w:rPr>
+                <w:rFonts w:ascii="宋体" w:eastAsia="宋体" w:hAnsi="宋体"/>
+                <w:sz w:val="24"/>
+                <w:szCs w:val="24"/>
+              </w:rPr>
+              <w:t>1</w:t>
+            </w:r>
             <w:r>
               <w:rPr>
                 <w:rFonts w:ascii="宋体" w:eastAsia="宋体" w:hAnsi="宋体" w:hint="eastAsia"/>
                 <w:sz w:val="24"/>
                 <w:szCs w:val="24"/>
               </w:rPr>
-              <w:t>V</w:t>
+              <w:t>.</w:t>
             </w:r>
             <w:r>
               <w:rPr>
@@ -975,7 +1027,7 @@
                 <w:sz w:val="24"/>
                 <w:szCs w:val="24"/>
               </w:rPr>
-              <w:t>1</w:t>
+              <w:t>0</w:t>
             </w:r>
             <w:r>
               <w:rPr>
@@ -991,26 +1043,8 @@
                 <w:sz w:val="24"/>
                 <w:szCs w:val="24"/>
               </w:rPr>
-              <w:t>0</w:t>
-            </w:r>
-            <w:r>
-              <w:rPr>
-                <w:rFonts w:ascii="宋体" w:eastAsia="宋体" w:hAnsi="宋体" w:hint="eastAsia"/>
-                <w:sz w:val="24"/>
-                <w:szCs w:val="24"/>
-              </w:rPr>
-              <w:t>.</w:t>
-            </w:r>
-            <w:r>
-              <w:rPr>
-                <w:rFonts w:ascii="宋体" w:eastAsia="宋体" w:hAnsi="宋体"/>
-                <w:sz w:val="24"/>
-                <w:szCs w:val="24"/>
-              </w:rPr>
               <w:t>3</w:t>
             </w:r>
-            <w:bookmarkStart w:id="1" w:name="_GoBack"/>
-            <w:bookmarkEnd w:id="1"/>
           </w:p>
         </w:tc>
       </w:tr>
@@ -1043,7 +1077,39 @@
                 <w:sz w:val="24"/>
                 <w:szCs w:val="24"/>
               </w:rPr>
-              <w:t>0190520</w:t>
+              <w:t>019</w:t>
+            </w:r>
+            <w:r>
+              <w:rPr>
+                <w:rFonts w:ascii="宋体" w:eastAsia="宋体" w:hAnsi="宋体"/>
+                <w:sz w:val="24"/>
+                <w:szCs w:val="24"/>
+              </w:rPr>
+              <w:t>/</w:t>
+            </w:r>
+            <w:r>
+              <w:rPr>
+                <w:rFonts w:ascii="宋体" w:eastAsia="宋体" w:hAnsi="宋体"/>
+                <w:sz w:val="24"/>
+                <w:szCs w:val="24"/>
+              </w:rPr>
+              <w:t>05</w:t>
+            </w:r>
+            <w:r>
+              <w:rPr>
+                <w:rFonts w:ascii="宋体" w:eastAsia="宋体" w:hAnsi="宋体"/>
+                <w:sz w:val="24"/>
+                <w:szCs w:val="24"/>
+              </w:rPr>
+              <w:t>/</w:t>
+            </w:r>
+            <w:r>
+              <w:rPr>
+                <w:rFonts w:ascii="宋体" w:eastAsia="宋体" w:hAnsi="宋体"/>
+                <w:sz w:val="24"/>
+                <w:szCs w:val="24"/>
+              </w:rPr>
+              <w:t>20</w:t>
             </w:r>
           </w:p>
         </w:tc>
@@ -1149,7 +1215,7 @@
                 <w:sz w:val="24"/>
                 <w:szCs w:val="24"/>
               </w:rPr>
-              <w:t>20190</w:t>
+              <w:t>2019</w:t>
             </w:r>
             <w:r>
               <w:rPr>
@@ -1157,7 +1223,31 @@
                 <w:sz w:val="24"/>
                 <w:szCs w:val="24"/>
               </w:rPr>
+              <w:t>/</w:t>
+            </w:r>
+            <w:r>
+              <w:rPr>
+                <w:rFonts w:ascii="宋体" w:eastAsia="宋体" w:hAnsi="宋体" w:hint="eastAsia"/>
+                <w:sz w:val="24"/>
+                <w:szCs w:val="24"/>
+              </w:rPr>
+              <w:t>0</w:t>
+            </w:r>
+            <w:r>
+              <w:rPr>
+                <w:rFonts w:ascii="宋体" w:eastAsia="宋体" w:hAnsi="宋体"/>
+                <w:sz w:val="24"/>
+                <w:szCs w:val="24"/>
+              </w:rPr>
               <w:t>5</w:t>
+            </w:r>
+            <w:r>
+              <w:rPr>
+                <w:rFonts w:ascii="宋体" w:eastAsia="宋体" w:hAnsi="宋体"/>
+                <w:sz w:val="24"/>
+                <w:szCs w:val="24"/>
+              </w:rPr>
+              <w:t>/</w:t>
             </w:r>
             <w:r>
               <w:rPr>
@@ -1183,6 +1273,7 @@
                 <w:szCs w:val="24"/>
               </w:rPr>
             </w:pPr>
+            <w:proofErr w:type="gramStart"/>
             <w:r>
               <w:rPr>
                 <w:rFonts w:ascii="宋体" w:eastAsia="宋体" w:hAnsi="宋体" w:hint="eastAsia"/>
@@ -1191,6 +1282,7 @@
               </w:rPr>
               <w:t>姬索肇</w:t>
             </w:r>
+            <w:proofErr w:type="gramEnd"/>
           </w:p>
         </w:tc>
         <w:tc>
@@ -1269,7 +1361,31 @@
                 <w:sz w:val="24"/>
                 <w:szCs w:val="24"/>
               </w:rPr>
-              <w:t>201905</w:t>
+              <w:t>2019</w:t>
+            </w:r>
+            <w:r>
+              <w:rPr>
+                <w:rFonts w:ascii="宋体" w:eastAsia="宋体" w:hAnsi="宋体"/>
+                <w:sz w:val="24"/>
+                <w:szCs w:val="24"/>
+              </w:rPr>
+              <w:t>/</w:t>
+            </w:r>
+            <w:r>
+              <w:rPr>
+                <w:rFonts w:ascii="宋体" w:eastAsia="宋体" w:hAnsi="宋体" w:hint="eastAsia"/>
+                <w:sz w:val="24"/>
+                <w:szCs w:val="24"/>
+              </w:rPr>
+              <w:t>05</w:t>
+            </w:r>
+            <w:r>
+              <w:rPr>
+                <w:rFonts w:ascii="宋体" w:eastAsia="宋体" w:hAnsi="宋体"/>
+                <w:sz w:val="24"/>
+                <w:szCs w:val="24"/>
+              </w:rPr>
+              <w:t>/</w:t>
             </w:r>
             <w:r>
               <w:rPr>
@@ -1414,6 +1530,7 @@
       <w:pPr>
         <w:pStyle w:val="a9"/>
         <w:rPr>
+          <w:rFonts w:hint="eastAsia"/>
           <w:lang w:eastAsia="zh-CN"/>
         </w:rPr>
       </w:pPr>
@@ -1653,7 +1770,7 @@
                 <w:noProof/>
                 <w:webHidden/>
               </w:rPr>
-              <w:t>3</w:t>
+              <w:t>4</w:t>
             </w:r>
             <w:r>
               <w:rPr>
@@ -1680,7 +1797,16 @@
                 <w:rStyle w:val="ab"/>
                 <w:noProof/>
               </w:rPr>
-              <w:t>1.1编写目的</w:t>
+              <w:t>1.1编写</w:t>
+            </w:r>
+            <w:bookmarkStart w:id="1" w:name="_GoBack"/>
+            <w:bookmarkEnd w:id="1"/>
+            <w:r>
+              <w:rPr>
+                <w:rStyle w:val="ab"/>
+                <w:noProof/>
+              </w:rPr>
+              <w:t>目的</w:t>
             </w:r>
             <w:r>
               <w:rPr>
@@ -1721,7 +1847,7 @@
                 <w:noProof/>
                 <w:webHidden/>
               </w:rPr>
-              <w:t>3</w:t>
+              <w:t>4</w:t>
             </w:r>
             <w:r>
               <w:rPr>
@@ -1789,7 +1915,7 @@
                 <w:noProof/>
                 <w:webHidden/>
               </w:rPr>
-              <w:t>3</w:t>
+              <w:t>4</w:t>
             </w:r>
             <w:r>
               <w:rPr>
@@ -1857,7 +1983,7 @@
                 <w:noProof/>
                 <w:webHidden/>
               </w:rPr>
-              <w:t>3</w:t>
+              <w:t>4</w:t>
             </w:r>
             <w:r>
               <w:rPr>
@@ -2407,12 +2533,14 @@
                 <w:rFonts w:ascii="Times New Roman" w:eastAsia="宋体" w:hAnsi="Times New Roman" w:cs="Times New Roman"/>
               </w:rPr>
             </w:pPr>
+            <w:proofErr w:type="gramStart"/>
             <w:r>
               <w:rPr>
                 <w:rFonts w:ascii="Times New Roman" w:eastAsia="宋体" w:hAnsi="Times New Roman" w:cs="Times New Roman"/>
               </w:rPr>
               <w:t>姬索肇</w:t>
             </w:r>
+            <w:proofErr w:type="gramEnd"/>
           </w:p>
         </w:tc>
       </w:tr>
@@ -2448,12 +2576,14 @@
                 <w:rFonts w:ascii="Times New Roman" w:eastAsia="宋体" w:hAnsi="Times New Roman" w:cs="Times New Roman"/>
               </w:rPr>
             </w:pPr>
+            <w:proofErr w:type="spellStart"/>
             <w:r>
               <w:rPr>
                 <w:rFonts w:ascii="Times New Roman" w:eastAsia="宋体" w:hAnsi="Times New Roman" w:cs="Times New Roman"/>
               </w:rPr>
               <w:t>ApacheAssistant</w:t>
             </w:r>
+            <w:proofErr w:type="spellEnd"/>
             <w:r>
               <w:rPr>
                 <w:rFonts w:ascii="Times New Roman" w:eastAsia="宋体" w:hAnsi="Times New Roman" w:cs="Times New Roman"/>
@@ -2873,12 +3003,14 @@
                 <w:rFonts w:ascii="Times New Roman" w:eastAsia="宋体" w:hAnsi="Times New Roman" w:cs="Times New Roman"/>
               </w:rPr>
             </w:pPr>
+            <w:proofErr w:type="spellStart"/>
             <w:r>
               <w:rPr>
                 <w:rFonts w:ascii="Times New Roman" w:eastAsia="宋体" w:hAnsi="Times New Roman" w:cs="Times New Roman"/>
               </w:rPr>
               <w:t>ApacheAssistant</w:t>
             </w:r>
+            <w:proofErr w:type="spellEnd"/>
             <w:r>
               <w:rPr>
                 <w:rFonts w:ascii="Times New Roman" w:eastAsia="宋体" w:hAnsi="Times New Roman" w:cs="Times New Roman"/>
@@ -3220,12 +3352,14 @@
                 <w:rFonts w:ascii="Times New Roman" w:eastAsia="宋体" w:hAnsi="Times New Roman" w:cs="Times New Roman"/>
               </w:rPr>
             </w:pPr>
+            <w:proofErr w:type="spellStart"/>
             <w:r>
               <w:rPr>
                 <w:rFonts w:ascii="Times New Roman" w:eastAsia="宋体" w:hAnsi="Times New Roman" w:cs="Times New Roman"/>
               </w:rPr>
               <w:t>ApacheAssistant</w:t>
             </w:r>
+            <w:proofErr w:type="spellEnd"/>
             <w:r>
               <w:rPr>
                 <w:rFonts w:ascii="Times New Roman" w:eastAsia="宋体" w:hAnsi="Times New Roman" w:cs="Times New Roman"/>
@@ -3599,12 +3733,14 @@
                 <w:rFonts w:ascii="Times New Roman" w:eastAsia="宋体" w:hAnsi="Times New Roman" w:cs="Times New Roman"/>
               </w:rPr>
             </w:pPr>
+            <w:proofErr w:type="spellStart"/>
             <w:r>
               <w:rPr>
                 <w:rFonts w:ascii="Times New Roman" w:eastAsia="宋体" w:hAnsi="Times New Roman" w:cs="Times New Roman"/>
               </w:rPr>
               <w:t>ApacheAssistant</w:t>
             </w:r>
+            <w:proofErr w:type="spellEnd"/>
             <w:r>
               <w:rPr>
                 <w:rFonts w:ascii="Times New Roman" w:eastAsia="宋体" w:hAnsi="Times New Roman" w:cs="Times New Roman" w:hint="eastAsia"/>
@@ -4869,7 +5005,7 @@
 </file>
 
 <file path=customXml/itemProps1.xml><?xml version="1.0" encoding="utf-8"?>
-<ds:datastoreItem xmlns:ds="http://schemas.openxmlformats.org/officeDocument/2006/customXml" ds:itemID="{677256BD-7DCA-444A-9DAB-2B192B2DBCE5}">
+<ds:datastoreItem xmlns:ds="http://schemas.openxmlformats.org/officeDocument/2006/customXml" ds:itemID="{B31A57EA-DDEE-4886-A353-E13DB5A12EEB}">
   <ds:schemaRefs>
     <ds:schemaRef ds:uri="http://schemas.openxmlformats.org/officeDocument/2006/bibliography"/>
   </ds:schemaRefs>
